--- a/译稿/02.docx
+++ b/译稿/02.docx
@@ -28,8 +28,6 @@
       <w:r>
         <w:br/>
       </w:r>
-      <w:bookmarkStart w:id="0" w:name="_GoBack"/>
-      <w:bookmarkEnd w:id="0"/>
       <w:r>
         <w:rPr>
           <w:rFonts w:hint="eastAsia"/>
@@ -859,7 +857,13 @@
         <w:pStyle w:val="aff4"/>
       </w:pPr>
       <w:r>
-        <w:t>&gt;&gt;&gt;import csv</w:t>
+        <w:t>&gt;&gt;&gt;</w:t>
+      </w:r>
+      <w:r>
+        <w:t xml:space="preserve"> </w:t>
+      </w:r>
+      <w:r>
+        <w:t>import csv</w:t>
       </w:r>
     </w:p>
     <w:p>
@@ -867,7 +871,13 @@
         <w:pStyle w:val="aff4"/>
       </w:pPr>
       <w:r>
-        <w:t>&gt;&gt;&gt;with open('example.csv','rb')  as f:</w:t>
+        <w:t>&gt;&gt;&gt;</w:t>
+      </w:r>
+      <w:r>
+        <w:t xml:space="preserve"> </w:t>
+      </w:r>
+      <w:r>
+        <w:t>with open('example.csv','rb')  as f:</w:t>
       </w:r>
     </w:p>
     <w:p>
@@ -875,7 +885,13 @@
         <w:pStyle w:val="aff4"/>
       </w:pPr>
       <w:r>
-        <w:t xml:space="preserve">&gt;&gt;&gt;    reader = csv.reader(f,delimiter=',',quotechar='"') </w:t>
+        <w:t>&gt;&gt;&gt;</w:t>
+      </w:r>
+      <w:r>
+        <w:t xml:space="preserve"> </w:t>
+      </w:r>
+      <w:r>
+        <w:t xml:space="preserve">    reader = csv.reader(f,delimiter=',',quotechar='"') </w:t>
       </w:r>
     </w:p>
     <w:p>
@@ -883,7 +899,13 @@
         <w:pStyle w:val="aff4"/>
       </w:pPr>
       <w:r>
-        <w:t>&gt;&gt;&gt;    for line in reader :</w:t>
+        <w:t>&gt;&gt;&gt;</w:t>
+      </w:r>
+      <w:r>
+        <w:t xml:space="preserve"> </w:t>
+      </w:r>
+      <w:r>
+        <w:t xml:space="preserve">    for line in reader :</w:t>
       </w:r>
     </w:p>
     <w:p>
@@ -891,7 +913,13 @@
         <w:pStyle w:val="aff4"/>
       </w:pPr>
       <w:r>
-        <w:t>&gt;&gt;&gt;        print line[1]    # assuming the second field is the raw sting</w:t>
+        <w:t>&gt;&gt;&gt;</w:t>
+      </w:r>
+      <w:r>
+        <w:t xml:space="preserve"> </w:t>
+      </w:r>
+      <w:r>
+        <w:t xml:space="preserve">        print line[1]    # assuming the second field is the raw sting</w:t>
       </w:r>
     </w:p>
     <w:p>
@@ -1122,43 +1150,10 @@
       </w:pPr>
       <w:r>
         <w:rPr>
-          <w:noProof/>
-        </w:rPr>
-        <w:drawing>
-          <wp:inline distT="0" distB="0" distL="0" distR="0" wp14:anchorId="7DBB39D9" wp14:editId="00A0BF73">
-            <wp:extent cx="5220335" cy="3180715"/>
-            <wp:effectExtent l="0" t="0" r="0" b="635"/>
-            <wp:docPr id="1" name="图片 1"/>
-            <wp:cNvGraphicFramePr>
-              <a:graphicFrameLocks xmlns:a="http://schemas.openxmlformats.org/drawingml/2006/main" noChangeAspect="1"/>
-            </wp:cNvGraphicFramePr>
-            <a:graphic xmlns:a="http://schemas.openxmlformats.org/drawingml/2006/main">
-              <a:graphicData uri="http://schemas.openxmlformats.org/drawingml/2006/picture">
-                <pic:pic xmlns:pic="http://schemas.openxmlformats.org/drawingml/2006/picture">
-                  <pic:nvPicPr>
-                    <pic:cNvPr id="1" name=""/>
-                    <pic:cNvPicPr/>
-                  </pic:nvPicPr>
-                  <pic:blipFill>
-                    <a:blip r:embed="rId8"/>
-                    <a:stretch>
-                      <a:fillRect/>
-                    </a:stretch>
-                  </pic:blipFill>
-                  <pic:spPr>
-                    <a:xfrm>
-                      <a:off x="0" y="0"/>
-                      <a:ext cx="5220335" cy="3180715"/>
-                    </a:xfrm>
-                    <a:prstGeom prst="rect">
-                      <a:avLst/>
-                    </a:prstGeom>
-                  </pic:spPr>
-                </pic:pic>
-              </a:graphicData>
-            </a:graphic>
-          </wp:inline>
-        </w:drawing>
+          <w:rFonts w:hint="eastAsia"/>
+          <w:color w:val="FF0000"/>
+        </w:rPr>
+        <w:t>（图）</w:t>
       </w:r>
     </w:p>
     <w:p>
@@ -1443,7 +1438,6 @@
         <w:pStyle w:val="aff4"/>
       </w:pPr>
       <w:r>
-        <w:lastRenderedPageBreak/>
         <w:t xml:space="preserve">  "string": "Hello World"</w:t>
       </w:r>
     </w:p>
@@ -1501,7 +1495,13 @@
         <w:pStyle w:val="aff4"/>
       </w:pPr>
       <w:r>
-        <w:t>&gt;&gt;&gt;import json</w:t>
+        <w:t>&gt;&gt;&gt;</w:t>
+      </w:r>
+      <w:r>
+        <w:t xml:space="preserve"> </w:t>
+      </w:r>
+      <w:r>
+        <w:t>import json</w:t>
       </w:r>
     </w:p>
     <w:p>
@@ -1509,7 +1509,13 @@
         <w:pStyle w:val="aff4"/>
       </w:pPr>
       <w:r>
-        <w:t>&gt;&gt;&gt;jsonfile = open('example.json')</w:t>
+        <w:t>&gt;&gt;&gt;</w:t>
+      </w:r>
+      <w:r>
+        <w:t xml:space="preserve"> </w:t>
+      </w:r>
+      <w:r>
+        <w:t>jsonfile = open('example.json')</w:t>
       </w:r>
     </w:p>
     <w:p>
@@ -1517,7 +1523,13 @@
         <w:pStyle w:val="aff4"/>
       </w:pPr>
       <w:r>
-        <w:t>&gt;&gt;&gt;data = json.load(jsonfile)</w:t>
+        <w:t>&gt;&gt;&gt;</w:t>
+      </w:r>
+      <w:r>
+        <w:t xml:space="preserve"> </w:t>
+      </w:r>
+      <w:r>
+        <w:t>data = json.load(jsonfile)</w:t>
       </w:r>
     </w:p>
     <w:p>
@@ -1525,7 +1537,13 @@
         <w:pStyle w:val="aff4"/>
       </w:pPr>
       <w:r>
-        <w:t>&gt;&gt;&gt;print data['string']</w:t>
+        <w:t>&gt;&gt;&gt;</w:t>
+      </w:r>
+      <w:r>
+        <w:t xml:space="preserve"> </w:t>
+      </w:r>
+      <w:r>
+        <w:t>print data['string']</w:t>
       </w:r>
     </w:p>
     <w:p>
@@ -1669,7 +1687,14 @@
         <w:rPr>
           <w:rFonts w:hint="eastAsia"/>
         </w:rPr>
-        <w:t>再看一下上图第二行中所列出的</w:t>
+        <w:t>再看一下上图第二</w:t>
+      </w:r>
+      <w:r>
+        <w:rPr>
+          <w:rFonts w:hint="eastAsia"/>
+        </w:rPr>
+        <w:lastRenderedPageBreak/>
+        <w:t>行中所列出的</w:t>
       </w:r>
       <w:r>
         <w:rPr>
@@ -2008,7 +2033,21 @@
           <w:rFonts w:hint="eastAsia"/>
           <w:i/>
         </w:rPr>
-        <w:t>：自然语言处理简介</w:t>
+        <w:t>“</w:t>
+      </w:r>
+      <w:r>
+        <w:rPr>
+          <w:rFonts w:hint="eastAsia"/>
+          <w:i/>
+        </w:rPr>
+        <w:t>自然语言处理简介</w:t>
+      </w:r>
+      <w:r>
+        <w:rPr>
+          <w:rFonts w:hint="eastAsia"/>
+          <w:i/>
+        </w:rPr>
+        <w:t>”</w:t>
       </w:r>
       <w:r>
         <w:rPr>
@@ -2287,14 +2326,7 @@
         <w:rPr>
           <w:rFonts w:hint="eastAsia"/>
         </w:rPr>
-        <w:t>总而言之，对于所有致力于净化文本，清理掉文本周围所有可能干扰的工作，我</w:t>
-      </w:r>
-      <w:r>
-        <w:rPr>
-          <w:rFonts w:hint="eastAsia"/>
-        </w:rPr>
-        <w:lastRenderedPageBreak/>
-        <w:t>们称之为文本清理</w:t>
+        <w:t>总而言之，对于所有致力于净化文本，清理掉文本周围所有可能干扰的工作，我们称之为文本清理</w:t>
       </w:r>
       <w:r>
         <w:rPr>
@@ -2700,7 +2732,17 @@
         <w:pStyle w:val="aff4"/>
       </w:pPr>
       <w:r>
-        <w:t xml:space="preserve">&gt;&gt;&gt;inputstring = ' This is an example sent. The sentence splitter will split on sent markers. Ohh really !!' </w:t>
+        <w:t>&gt;&gt;&gt;</w:t>
+      </w:r>
+      <w:r>
+        <w:t xml:space="preserve"> </w:t>
+      </w:r>
+      <w:r>
+        <w:t xml:space="preserve">inputstring = ' This is an example sent. The sentence splitter will split on sent markers. </w:t>
+      </w:r>
+      <w:r>
+        <w:lastRenderedPageBreak/>
+        <w:t xml:space="preserve">Ohh really !!' </w:t>
       </w:r>
     </w:p>
     <w:p>
@@ -2708,7 +2750,13 @@
         <w:pStyle w:val="aff4"/>
       </w:pPr>
       <w:r>
-        <w:t>&gt;&gt;&gt;from nltk.tokenize import sent_tokenize</w:t>
+        <w:t>&gt;&gt;&gt;</w:t>
+      </w:r>
+      <w:r>
+        <w:t xml:space="preserve"> </w:t>
+      </w:r>
+      <w:r>
+        <w:t>from nltk.tokenize import sent_tokenize</w:t>
       </w:r>
     </w:p>
     <w:p>
@@ -2716,7 +2764,13 @@
         <w:pStyle w:val="aff4"/>
       </w:pPr>
       <w:r>
-        <w:t>&gt;&gt;&gt;all_sent = sent_tokenize(inputstring)</w:t>
+        <w:t>&gt;&gt;&gt;</w:t>
+      </w:r>
+      <w:r>
+        <w:t xml:space="preserve"> </w:t>
+      </w:r>
+      <w:r>
+        <w:t>all_sent = sent_tokenize(inputstring)</w:t>
       </w:r>
     </w:p>
     <w:p>
@@ -2724,7 +2778,13 @@
         <w:pStyle w:val="aff4"/>
       </w:pPr>
       <w:r>
-        <w:t>&gt;&gt;&gt;print all_sent</w:t>
+        <w:t>&gt;&gt;&gt;</w:t>
+      </w:r>
+      <w:r>
+        <w:t xml:space="preserve"> </w:t>
+      </w:r>
+      <w:r>
+        <w:t>print all_sent</w:t>
       </w:r>
     </w:p>
     <w:p>
@@ -2803,7 +2863,13 @@
         <w:pStyle w:val="aff4"/>
       </w:pPr>
       <w:r>
-        <w:t>&gt;&gt;&gt;import nltk.tokenize.punkt</w:t>
+        <w:t>&gt;&gt;&gt;</w:t>
+      </w:r>
+      <w:r>
+        <w:t xml:space="preserve"> </w:t>
+      </w:r>
+      <w:r>
+        <w:t>import nltk.tokenize.punkt</w:t>
       </w:r>
     </w:p>
     <w:p>
@@ -2811,7 +2877,13 @@
         <w:pStyle w:val="aff4"/>
       </w:pPr>
       <w:r>
-        <w:t>&gt;&gt;&gt;tokenizer = nltk.tokenize.punkt.PunktSentenceTokenizer()</w:t>
+        <w:t>&gt;&gt;&gt;</w:t>
+      </w:r>
+      <w:r>
+        <w:t xml:space="preserve"> </w:t>
+      </w:r>
+      <w:r>
+        <w:t>tokenizer = nltk.tokenize.punkt.PunktSentenceTokenizer()</w:t>
       </w:r>
     </w:p>
     <w:p>
@@ -2970,20 +3042,438 @@
         <w:rPr>
           <w:rFonts w:hint="eastAsia"/>
         </w:rPr>
-        <w:t>，实际上就</w:t>
-      </w:r>
-      <w:r>
-        <w:rPr>
-          <w:rFonts w:hint="eastAsia"/>
-        </w:rPr>
+        <w:t>，实际上就是一个将原生字符串分割成一系列有意义的</w:t>
+      </w:r>
+      <w:r>
+        <w:rPr>
+          <w:rFonts w:hint="eastAsia"/>
+        </w:rPr>
+        <w:t>分词</w:t>
+      </w:r>
+      <w:r>
+        <w:rPr>
+          <w:rFonts w:hint="eastAsia"/>
+        </w:rPr>
+        <w:t>。</w:t>
+      </w:r>
+      <w:r>
+        <w:rPr>
+          <w:rFonts w:hint="eastAsia"/>
+        </w:rPr>
+        <w:t>标识化</w:t>
+      </w:r>
+      <w:r>
+        <w:rPr>
+          <w:rFonts w:hint="eastAsia"/>
+        </w:rPr>
+        <w:t>处理的</w:t>
+      </w:r>
+      <w:r>
+        <w:rPr>
+          <w:rFonts w:hint="eastAsia"/>
+        </w:rPr>
+        <w:t>复杂性</w:t>
+      </w:r>
+      <w:r>
+        <w:rPr>
+          <w:rFonts w:hint="eastAsia"/>
+        </w:rPr>
+        <w:t>因具体的</w:t>
+      </w:r>
+      <w:r>
+        <w:rPr>
+          <w:rFonts w:hint="eastAsia"/>
+        </w:rPr>
+        <w:t>NLP</w:t>
+      </w:r>
+      <w:r>
+        <w:rPr>
+          <w:rFonts w:hint="eastAsia"/>
+        </w:rPr>
+        <w:tab/>
+      </w:r>
+      <w:r>
+        <w:rPr>
+          <w:rFonts w:hint="eastAsia"/>
+        </w:rPr>
+        <w:t>应用而异</w:t>
+      </w:r>
+      <w:r>
+        <w:rPr>
+          <w:rFonts w:hint="eastAsia"/>
+        </w:rPr>
+        <w:t>，</w:t>
+      </w:r>
+      <w:r>
+        <w:rPr>
+          <w:rFonts w:hint="eastAsia"/>
+        </w:rPr>
+        <w:t>当然目标语言本身的复杂性也会带来相关的变化</w:t>
+      </w:r>
+      <w:r>
+        <w:rPr>
+          <w:rFonts w:hint="eastAsia"/>
+        </w:rPr>
+        <w:t>。例如在英语中</w:t>
+      </w:r>
+      <w:r>
+        <w:rPr>
+          <w:rFonts w:hint="eastAsia"/>
+        </w:rPr>
+        <w:t>，我们可以通过正则表达式这样简单的方式来选取纯单词内容和数字</w:t>
+      </w:r>
+      <w:r>
+        <w:rPr>
+          <w:rFonts w:hint="eastAsia"/>
+        </w:rPr>
+        <w:t>。但</w:t>
+      </w:r>
+      <w:r>
+        <w:rPr>
+          <w:rFonts w:hint="eastAsia"/>
+        </w:rPr>
+        <w:t>在中文和日文中，这会成为</w:t>
+      </w:r>
+      <w:r>
+        <w:rPr>
+          <w:rFonts w:hint="eastAsia"/>
+        </w:rPr>
+        <w:t>一个非常复</w:t>
+      </w:r>
+      <w:bookmarkStart w:id="0" w:name="_GoBack"/>
+      <w:bookmarkEnd w:id="0"/>
+      <w:r>
+        <w:rPr>
+          <w:rFonts w:hint="eastAsia"/>
+        </w:rPr>
+        <w:t>杂的任务。</w:t>
+      </w:r>
+    </w:p>
+    <w:p>
+      <w:pPr>
+        <w:pStyle w:val="aff4"/>
+      </w:pPr>
+      <w:r>
+        <w:t>&gt;&gt;&gt;</w:t>
+      </w:r>
+      <w:r>
+        <w:t xml:space="preserve"> </w:t>
+      </w:r>
+      <w:r>
+        <w:t>s = "Hi Everyone !    hola gr8" # simplest tokenizer</w:t>
+      </w:r>
+    </w:p>
+    <w:p>
+      <w:pPr>
+        <w:pStyle w:val="aff4"/>
+      </w:pPr>
+      <w:r>
+        <w:t>&gt;&gt;&gt;</w:t>
+      </w:r>
+      <w:r>
+        <w:t xml:space="preserve"> </w:t>
+      </w:r>
+      <w:r>
+        <w:t>print s.split()</w:t>
+      </w:r>
+    </w:p>
+    <w:p>
+      <w:pPr>
+        <w:pStyle w:val="aff4"/>
+      </w:pPr>
+      <w:r>
+        <w:t>['Hi', 'Everyone', '!', 'hola', 'gr8']</w:t>
+      </w:r>
+    </w:p>
+    <w:p>
+      <w:pPr>
+        <w:pStyle w:val="aff4"/>
+      </w:pPr>
+      <w:r>
+        <w:t>&gt;&gt;&gt;</w:t>
+      </w:r>
+      <w:r>
+        <w:t xml:space="preserve"> </w:t>
+      </w:r>
+      <w:r>
+        <w:t>from nltk.tokenize import word_tokenize</w:t>
+      </w:r>
+    </w:p>
+    <w:p>
+      <w:pPr>
+        <w:pStyle w:val="aff4"/>
+      </w:pPr>
+      <w:r>
+        <w:t>&gt;&gt;&gt;</w:t>
+      </w:r>
+      <w:r>
+        <w:t xml:space="preserve"> </w:t>
+      </w:r>
+      <w:r>
+        <w:t>word_tokenize(s)</w:t>
+      </w:r>
+    </w:p>
+    <w:p>
+      <w:pPr>
+        <w:pStyle w:val="aff4"/>
+      </w:pPr>
+      <w:r>
+        <w:t>['Hi', 'Everyone', '!', 'hola', 'gr8']</w:t>
+      </w:r>
+    </w:p>
+    <w:p>
+      <w:pPr>
+        <w:pStyle w:val="aff4"/>
+      </w:pPr>
+      <w:r>
+        <w:t>&gt;&gt;&gt;</w:t>
+      </w:r>
+      <w:r>
+        <w:t xml:space="preserve"> </w:t>
+      </w:r>
+      <w:r>
+        <w:t xml:space="preserve">from nltk.tokenize import regexp_tokenize, wordpunct_tokenize, blankline_tokenize </w:t>
+      </w:r>
+    </w:p>
+    <w:p>
+      <w:pPr>
+        <w:pStyle w:val="aff4"/>
+      </w:pPr>
+      <w:r>
+        <w:t>&gt;&gt;&gt;</w:t>
+      </w:r>
+      <w:r>
+        <w:t xml:space="preserve"> </w:t>
+      </w:r>
+      <w:r>
+        <w:t>regexp_tokenize(s, pattern='\w+')</w:t>
+      </w:r>
+    </w:p>
+    <w:p>
+      <w:pPr>
+        <w:pStyle w:val="aff4"/>
+      </w:pPr>
+      <w:r>
+        <w:t>['Hi', 'Everyone', 'hola', 'gr8']</w:t>
+      </w:r>
+    </w:p>
+    <w:p>
+      <w:pPr>
+        <w:pStyle w:val="aff4"/>
+      </w:pPr>
+      <w:r>
         <w:lastRenderedPageBreak/>
-        <w:t>是一个将原生字符串分割成一系列有意义的</w:t>
-      </w:r>
-      <w:r>
-        <w:rPr>
-          <w:rFonts w:hint="eastAsia"/>
-        </w:rPr>
-        <w:t>分词</w:t>
+        <w:t>&gt;&gt;&gt;</w:t>
+      </w:r>
+      <w:r>
+        <w:t xml:space="preserve"> </w:t>
+      </w:r>
+      <w:r>
+        <w:t>regexp_tokenize(s, pattern='\d+')</w:t>
+      </w:r>
+    </w:p>
+    <w:p>
+      <w:pPr>
+        <w:pStyle w:val="aff4"/>
+      </w:pPr>
+      <w:r>
+        <w:t>['8']</w:t>
+      </w:r>
+    </w:p>
+    <w:p>
+      <w:pPr>
+        <w:pStyle w:val="aff4"/>
+      </w:pPr>
+      <w:r>
+        <w:t>&gt;&gt;&gt;</w:t>
+      </w:r>
+      <w:r>
+        <w:t xml:space="preserve"> </w:t>
+      </w:r>
+      <w:r>
+        <w:t>wordpunct_tokenize(s)</w:t>
+      </w:r>
+    </w:p>
+    <w:p>
+      <w:pPr>
+        <w:pStyle w:val="aff4"/>
+      </w:pPr>
+      <w:r>
+        <w:t>['Hi', ',', 'Everyone', '!!', 'hola', 'gr8']</w:t>
+      </w:r>
+    </w:p>
+    <w:p>
+      <w:pPr>
+        <w:pStyle w:val="aff4"/>
+      </w:pPr>
+      <w:r>
+        <w:t>&gt;&gt;&gt;</w:t>
+      </w:r>
+      <w:r>
+        <w:t xml:space="preserve"> </w:t>
+      </w:r>
+      <w:r>
+        <w:t>blankline_tokenize(s)</w:t>
+      </w:r>
+    </w:p>
+    <w:p>
+      <w:pPr>
+        <w:pStyle w:val="aff4"/>
+      </w:pPr>
+      <w:r>
+        <w:t>['Hi, Everyone !!  hola gr8']</w:t>
+      </w:r>
+    </w:p>
+    <w:p>
+      <w:r>
+        <w:rPr>
+          <w:rFonts w:hint="eastAsia"/>
+        </w:rPr>
+        <w:t>在</w:t>
+      </w:r>
+      <w:r>
+        <w:rPr>
+          <w:rFonts w:hint="eastAsia"/>
+        </w:rPr>
+        <w:t>上述处理代码</w:t>
+      </w:r>
+      <w:r>
+        <w:rPr>
+          <w:rFonts w:hint="eastAsia"/>
+        </w:rPr>
+        <w:t>中，我们用</w:t>
+      </w:r>
+      <w:r>
+        <w:rPr>
+          <w:rFonts w:hint="eastAsia"/>
+        </w:rPr>
+        <w:t>到了</w:t>
+      </w:r>
+      <w:r>
+        <w:rPr>
+          <w:rFonts w:hint="eastAsia"/>
+        </w:rPr>
+        <w:t>各种</w:t>
+      </w:r>
+      <w:r>
+        <w:rPr>
+          <w:rFonts w:hint="eastAsia"/>
+        </w:rPr>
+        <w:t>标识</w:t>
+      </w:r>
+      <w:r>
+        <w:rPr>
+          <w:rFonts w:hint="eastAsia"/>
+        </w:rPr>
+        <w:t>器</w:t>
+      </w:r>
+      <w:r>
+        <w:rPr>
+          <w:rFonts w:hint="eastAsia"/>
+        </w:rPr>
+        <w:t>（</w:t>
+      </w:r>
+      <w:r>
+        <w:t>tokenizers</w:t>
+      </w:r>
+      <w:r>
+        <w:rPr>
+          <w:rFonts w:hint="eastAsia"/>
+        </w:rPr>
+        <w:t>）</w:t>
+      </w:r>
+      <w:r>
+        <w:rPr>
+          <w:rFonts w:hint="eastAsia"/>
+        </w:rPr>
+        <w:t>。我们从最简单的开始</w:t>
+      </w:r>
+      <w:r>
+        <w:rPr>
+          <w:rFonts w:hint="eastAsia"/>
+        </w:rPr>
+        <w:t>：</w:t>
+      </w:r>
+      <w:r>
+        <w:rPr>
+          <w:rFonts w:hint="eastAsia"/>
+        </w:rPr>
+        <w:t>即</w:t>
+      </w:r>
+      <w:r>
+        <w:rPr>
+          <w:rFonts w:hint="eastAsia"/>
+        </w:rPr>
+        <w:t>Python</w:t>
+      </w:r>
+      <w:r>
+        <w:rPr>
+          <w:rFonts w:hint="eastAsia"/>
+        </w:rPr>
+        <w:t>字符串</w:t>
+      </w:r>
+      <w:r>
+        <w:rPr>
+          <w:rFonts w:hint="eastAsia"/>
+        </w:rPr>
+        <w:t>类型</w:t>
+      </w:r>
+      <w:r>
+        <w:rPr>
+          <w:rFonts w:hint="eastAsia"/>
+        </w:rPr>
+        <w:t>的</w:t>
+      </w:r>
+      <w:r>
+        <w:rPr>
+          <w:rFonts w:hint="eastAsia"/>
+        </w:rPr>
+        <w:t>split</w:t>
+      </w:r>
+      <w:r>
+        <w:t>()</w:t>
+      </w:r>
+      <w:r>
+        <w:rPr>
+          <w:rFonts w:hint="eastAsia"/>
+        </w:rPr>
+        <w:t>方法。这是</w:t>
+      </w:r>
+      <w:r>
+        <w:rPr>
+          <w:rFonts w:hint="eastAsia"/>
+        </w:rPr>
+        <w:t>一个</w:t>
+      </w:r>
+      <w:r>
+        <w:rPr>
+          <w:rFonts w:hint="eastAsia"/>
+        </w:rPr>
+        <w:t>最基本的</w:t>
+      </w:r>
+      <w:r>
+        <w:rPr>
+          <w:rFonts w:hint="eastAsia"/>
+        </w:rPr>
+        <w:t>标识</w:t>
+      </w:r>
+      <w:r>
+        <w:rPr>
+          <w:rFonts w:hint="eastAsia"/>
+        </w:rPr>
+        <w:t>器</w:t>
+      </w:r>
+      <w:r>
+        <w:rPr>
+          <w:rFonts w:hint="eastAsia"/>
+        </w:rPr>
+        <w:t>，</w:t>
+      </w:r>
+      <w:r>
+        <w:rPr>
+          <w:rFonts w:hint="eastAsia"/>
+        </w:rPr>
+        <w:t>使用空白符来执行单词分割</w:t>
       </w:r>
       <w:r>
         <w:rPr>
@@ -2995,43 +3485,269 @@
         <w:rPr>
           <w:rFonts w:hint="eastAsia"/>
         </w:rPr>
+        <w:t>当然，</w:t>
+      </w:r>
+      <w:r>
+        <w:rPr>
+          <w:rFonts w:hint="eastAsia"/>
+        </w:rPr>
+        <w:t>split</w:t>
+      </w:r>
+      <w:r>
+        <w:t>()</w:t>
+      </w:r>
+      <w:r>
+        <w:rPr>
+          <w:rFonts w:hint="eastAsia"/>
+        </w:rPr>
+        <w:t>方法本身</w:t>
+      </w:r>
+      <w:r>
+        <w:rPr>
+          <w:rFonts w:hint="eastAsia"/>
+        </w:rPr>
+        <w:t>也</w:t>
+      </w:r>
+      <w:r>
+        <w:rPr>
+          <w:rFonts w:hint="eastAsia"/>
+        </w:rPr>
+        <w:t>可以被配置</w:t>
+      </w:r>
+      <w:r>
+        <w:rPr>
+          <w:rFonts w:hint="eastAsia"/>
+        </w:rPr>
+        <w:t>成一些较为复杂的</w:t>
+      </w:r>
+      <w:r>
+        <w:rPr>
+          <w:rFonts w:hint="eastAsia"/>
+        </w:rPr>
         <w:t>标识化</w:t>
       </w:r>
       <w:r>
         <w:rPr>
           <w:rFonts w:hint="eastAsia"/>
         </w:rPr>
-        <w:t>处理的</w:t>
-      </w:r>
-      <w:r>
-        <w:rPr>
-          <w:rFonts w:hint="eastAsia"/>
-        </w:rPr>
-        <w:t>复杂性</w:t>
-      </w:r>
-      <w:r>
-        <w:rPr>
-          <w:rFonts w:hint="eastAsia"/>
-        </w:rPr>
-        <w:t>因具体的</w:t>
-      </w:r>
-      <w:r>
-        <w:rPr>
-          <w:rFonts w:hint="eastAsia"/>
-        </w:rPr>
-        <w:t>NLP</w:t>
-      </w:r>
-      <w:r>
-        <w:rPr>
-          <w:rFonts w:hint="eastAsia"/>
-        </w:rPr>
-        <w:tab/>
-      </w:r>
-      <w:r>
-        <w:rPr>
-          <w:rFonts w:hint="eastAsia"/>
-        </w:rPr>
-        <w:t>应用而异</w:t>
+        <w:t>处理过程</w:t>
+      </w:r>
+      <w:r>
+        <w:rPr>
+          <w:rFonts w:hint="eastAsia"/>
+        </w:rPr>
+        <w:t>。</w:t>
+      </w:r>
+      <w:r>
+        <w:rPr>
+          <w:rFonts w:hint="eastAsia"/>
+        </w:rPr>
+        <w:t>因此</w:t>
+      </w:r>
+      <w:r>
+        <w:rPr>
+          <w:rFonts w:hint="eastAsia"/>
+        </w:rPr>
+        <w:t>在上面的例子中，</w:t>
+      </w:r>
+      <w:r>
+        <w:rPr>
+          <w:rFonts w:hint="eastAsia"/>
+        </w:rPr>
+        <w:t>我们其实很难找出</w:t>
+      </w:r>
+      <w:r>
+        <w:rPr>
+          <w:rFonts w:hint="eastAsia"/>
+        </w:rPr>
+        <w:t>s.split</w:t>
+      </w:r>
+      <w:r>
+        <w:t>()]</w:t>
+      </w:r>
+      <w:r>
+        <w:rPr>
+          <w:rFonts w:hint="eastAsia"/>
+        </w:rPr>
+        <w:t>与</w:t>
+      </w:r>
+      <w:r>
+        <w:rPr>
+          <w:rFonts w:hint="eastAsia"/>
+        </w:rPr>
+        <w:t>word_tokenize</w:t>
+      </w:r>
+      <w:r>
+        <w:t>()</w:t>
+      </w:r>
+      <w:r>
+        <w:rPr>
+          <w:rFonts w:hint="eastAsia"/>
+        </w:rPr>
+        <w:t>这两个</w:t>
+      </w:r>
+      <w:r>
+        <w:rPr>
+          <w:rFonts w:hint="eastAsia"/>
+        </w:rPr>
+        <w:t>方法之间的差异。</w:t>
+      </w:r>
+    </w:p>
+    <w:p>
+      <w:r>
+        <w:rPr>
+          <w:rFonts w:hint="eastAsia"/>
+        </w:rPr>
+        <w:t>word_tokenize</w:t>
+      </w:r>
+      <w:r>
+        <w:t>()</w:t>
+      </w:r>
+      <w:r>
+        <w:rPr>
+          <w:rFonts w:hint="eastAsia"/>
+        </w:rPr>
+        <w:t>方法则是一个通用的，更为强大的、可面向所有类型语料库的</w:t>
+      </w:r>
+      <w:r>
+        <w:rPr>
+          <w:rFonts w:hint="eastAsia"/>
+        </w:rPr>
+        <w:t>标识化</w:t>
+      </w:r>
+      <w:r>
+        <w:rPr>
+          <w:rFonts w:hint="eastAsia"/>
+        </w:rPr>
+        <w:t>处理方法。当然，</w:t>
+      </w:r>
+      <w:r>
+        <w:rPr>
+          <w:rFonts w:hint="eastAsia"/>
+        </w:rPr>
+        <w:t>word_tokenize</w:t>
+      </w:r>
+      <w:r>
+        <w:t>()</w:t>
+      </w:r>
+      <w:r>
+        <w:rPr>
+          <w:rFonts w:hint="eastAsia"/>
+        </w:rPr>
+        <w:t>是</w:t>
+      </w:r>
+      <w:r>
+        <w:rPr>
+          <w:rFonts w:hint="eastAsia"/>
+        </w:rPr>
+        <w:t>NLTK</w:t>
+      </w:r>
+      <w:r>
+        <w:rPr>
+          <w:rFonts w:hint="eastAsia"/>
+        </w:rPr>
+        <w:t>库的内置方法。如果您不能访问它，那就说明在安装</w:t>
+      </w:r>
+      <w:r>
+        <w:rPr>
+          <w:rFonts w:hint="eastAsia"/>
+        </w:rPr>
+        <w:t>NLTK</w:t>
+      </w:r>
+      <w:r>
+        <w:rPr>
+          <w:rFonts w:hint="eastAsia"/>
+        </w:rPr>
+        <w:t>数据时除了些差错。请参照</w:t>
+      </w:r>
+      <w:r>
+        <w:rPr>
+          <w:rFonts w:hint="eastAsia"/>
+          <w:i/>
+        </w:rPr>
+        <w:t>第</w:t>
+      </w:r>
+      <w:r>
+        <w:rPr>
+          <w:rFonts w:hint="eastAsia"/>
+          <w:i/>
+        </w:rPr>
+        <w:t>1</w:t>
+      </w:r>
+      <w:r>
+        <w:rPr>
+          <w:rFonts w:hint="eastAsia"/>
+          <w:i/>
+        </w:rPr>
+        <w:t>章</w:t>
+      </w:r>
+      <w:r>
+        <w:rPr>
+          <w:rFonts w:hint="eastAsia"/>
+          <w:i/>
+        </w:rPr>
+        <w:t>“</w:t>
+      </w:r>
+      <w:r>
+        <w:rPr>
+          <w:rFonts w:hint="eastAsia"/>
+          <w:i/>
+        </w:rPr>
+        <w:t>自然语言处理简介</w:t>
+      </w:r>
+      <w:r>
+        <w:rPr>
+          <w:rFonts w:hint="eastAsia"/>
+          <w:i/>
+        </w:rPr>
+        <w:t>”</w:t>
+      </w:r>
+      <w:r>
+        <w:rPr>
+          <w:rFonts w:hint="eastAsia"/>
+        </w:rPr>
+        <w:t>中的内容来安装它。</w:t>
+      </w:r>
+    </w:p>
+    <w:p>
+      <w:r>
+        <w:rPr>
+          <w:rFonts w:hint="eastAsia"/>
+        </w:rPr>
+        <w:t>通常情况下，我们有两个</w:t>
+      </w:r>
+      <w:r>
+        <w:rPr>
+          <w:rFonts w:hint="eastAsia"/>
+        </w:rPr>
+        <w:t>最常用的</w:t>
+      </w:r>
+      <w:r>
+        <w:rPr>
+          <w:rFonts w:hint="eastAsia"/>
+        </w:rPr>
+        <w:t>标识器</w:t>
+      </w:r>
+      <w:r>
+        <w:rPr>
+          <w:rFonts w:hint="eastAsia"/>
+        </w:rPr>
+        <w:t>。首先</w:t>
+      </w:r>
+      <w:r>
+        <w:rPr>
+          <w:rFonts w:hint="eastAsia"/>
+        </w:rPr>
+        <w:t>是</w:t>
+      </w:r>
+      <w:r>
+        <w:rPr>
+          <w:rFonts w:hint="eastAsia"/>
+        </w:rPr>
+        <w:t>word_tokenize</w:t>
+      </w:r>
+      <w:r>
+        <w:t>()</w:t>
       </w:r>
       <w:r>
         <w:rPr>
@@ -3043,252 +3759,193 @@
         <w:rPr>
           <w:rFonts w:hint="eastAsia"/>
         </w:rPr>
-        <w:t>当然目标语言本身的复杂性也会带来相关的变化</w:t>
-      </w:r>
-      <w:r>
-        <w:rPr>
-          <w:rFonts w:hint="eastAsia"/>
-        </w:rPr>
-        <w:t>。例如在英语中</w:t>
-      </w:r>
-      <w:r>
-        <w:rPr>
-          <w:rFonts w:hint="eastAsia"/>
-        </w:rPr>
-        <w:t>，我们可以通过正则表达式这样简单的方式来选取纯单词内容和数字</w:t>
-      </w:r>
-      <w:r>
-        <w:rPr>
-          <w:rFonts w:hint="eastAsia"/>
-        </w:rPr>
-        <w:t>。但</w:t>
-      </w:r>
-      <w:r>
-        <w:rPr>
-          <w:rFonts w:hint="eastAsia"/>
-        </w:rPr>
-        <w:t>在中文和日文中，这会成为</w:t>
-      </w:r>
-      <w:r>
-        <w:rPr>
-          <w:rFonts w:hint="eastAsia"/>
-        </w:rPr>
-        <w:t>一个非常复杂的任务。</w:t>
-      </w:r>
-    </w:p>
-    <w:p>
-      <w:pPr>
-        <w:pStyle w:val="aff4"/>
-      </w:pPr>
-      <w:r>
-        <w:t>&gt;&gt;&gt;s = "Hi Everyone !    hola gr8" # simplest tokenizer</w:t>
-      </w:r>
-    </w:p>
-    <w:p>
-      <w:pPr>
-        <w:pStyle w:val="aff4"/>
-      </w:pPr>
-      <w:r>
-        <w:t>&gt;&gt;&gt;print s.split()</w:t>
-      </w:r>
-    </w:p>
-    <w:p>
-      <w:pPr>
-        <w:pStyle w:val="aff4"/>
-      </w:pPr>
-      <w:r>
-        <w:t>['Hi', 'Everyone', '!', 'hola', 'gr8']</w:t>
-      </w:r>
-    </w:p>
-    <w:p>
-      <w:pPr>
-        <w:pStyle w:val="aff4"/>
-      </w:pPr>
-      <w:r>
-        <w:t>&gt;&gt;&gt;from nltk.tokenize import word_tokenize</w:t>
-      </w:r>
-    </w:p>
-    <w:p>
-      <w:pPr>
-        <w:pStyle w:val="aff4"/>
-      </w:pPr>
-      <w:r>
-        <w:t>&gt;&gt;&gt;word_tokenize(s)</w:t>
-      </w:r>
-    </w:p>
-    <w:p>
-      <w:pPr>
-        <w:pStyle w:val="aff4"/>
-      </w:pPr>
-      <w:r>
-        <w:t>['Hi', 'Everyone', '!', 'hola', 'gr8']</w:t>
-      </w:r>
-    </w:p>
-    <w:p>
-      <w:pPr>
-        <w:pStyle w:val="aff4"/>
-      </w:pPr>
-      <w:r>
-        <w:t xml:space="preserve">&gt;&gt;&gt;from nltk.tokenize import regexp_tokenize, wordpunct_tokenize, blankline_tokenize </w:t>
-      </w:r>
-    </w:p>
-    <w:p>
-      <w:pPr>
-        <w:pStyle w:val="aff4"/>
-      </w:pPr>
-      <w:r>
-        <w:t>&gt;&gt;&gt;regexp_tokenize(s, pattern='\w+')</w:t>
-      </w:r>
-    </w:p>
-    <w:p>
-      <w:pPr>
-        <w:pStyle w:val="aff4"/>
-      </w:pPr>
-      <w:r>
-        <w:t>['Hi', 'Everyone', 'hola', 'gr8']</w:t>
-      </w:r>
-    </w:p>
-    <w:p>
-      <w:pPr>
-        <w:pStyle w:val="aff4"/>
-      </w:pPr>
-      <w:r>
-        <w:t>&gt;&gt;&gt;regexp_tokenize(s, pattern='\d+')</w:t>
-      </w:r>
-    </w:p>
-    <w:p>
-      <w:pPr>
-        <w:pStyle w:val="aff4"/>
-      </w:pPr>
-      <w:r>
-        <w:t>['8']</w:t>
-      </w:r>
-    </w:p>
-    <w:p>
-      <w:pPr>
-        <w:pStyle w:val="aff4"/>
-      </w:pPr>
-      <w:r>
-        <w:t>&gt;&gt;&gt;wordpunct_tokenize(s)</w:t>
-      </w:r>
-    </w:p>
-    <w:p>
-      <w:pPr>
-        <w:pStyle w:val="aff4"/>
-      </w:pPr>
-      <w:r>
-        <w:t>['Hi', ',', 'Everyone', '!!', 'hola', 'gr8']</w:t>
-      </w:r>
-    </w:p>
-    <w:p>
-      <w:pPr>
-        <w:pStyle w:val="aff4"/>
-      </w:pPr>
-      <w:r>
-        <w:t>&gt;&gt;&gt;blankline_tokenize(s)</w:t>
-      </w:r>
-    </w:p>
-    <w:p>
-      <w:pPr>
-        <w:pStyle w:val="aff4"/>
-      </w:pPr>
-      <w:r>
-        <w:t>['Hi, Everyone !!  hola gr8']</w:t>
-      </w:r>
-    </w:p>
-    <w:p>
-      <w:r>
-        <w:rPr>
-          <w:rFonts w:hint="eastAsia"/>
-        </w:rPr>
-        <w:t>在</w:t>
-      </w:r>
-      <w:r>
-        <w:rPr>
-          <w:rFonts w:hint="eastAsia"/>
-        </w:rPr>
-        <w:t>上述处理代码</w:t>
-      </w:r>
-      <w:r>
-        <w:rPr>
-          <w:rFonts w:hint="eastAsia"/>
-        </w:rPr>
-        <w:t>中，我们用</w:t>
-      </w:r>
-      <w:r>
-        <w:rPr>
-          <w:rFonts w:hint="eastAsia"/>
-        </w:rPr>
-        <w:t>到了</w:t>
-      </w:r>
-      <w:r>
-        <w:rPr>
-          <w:rFonts w:hint="eastAsia"/>
-        </w:rPr>
-        <w:t>各种</w:t>
-      </w:r>
-      <w:r>
-        <w:rPr>
-          <w:rFonts w:hint="eastAsia"/>
-        </w:rPr>
-        <w:t>标识</w:t>
-      </w:r>
-      <w:r>
-        <w:rPr>
-          <w:rFonts w:hint="eastAsia"/>
-        </w:rPr>
-        <w:t>器</w:t>
-      </w:r>
-      <w:r>
-        <w:rPr>
-          <w:rFonts w:hint="eastAsia"/>
-        </w:rPr>
-        <w:t>（</w:t>
-      </w:r>
-      <w:r>
-        <w:t>tokenizers</w:t>
-      </w:r>
-      <w:r>
-        <w:rPr>
-          <w:rFonts w:hint="eastAsia"/>
-        </w:rPr>
-        <w:t>）</w:t>
-      </w:r>
-      <w:r>
-        <w:rPr>
-          <w:rFonts w:hint="eastAsia"/>
-        </w:rPr>
-        <w:t>。我们从最简单的开始</w:t>
-      </w:r>
-      <w:r>
-        <w:rPr>
-          <w:rFonts w:hint="eastAsia"/>
-        </w:rPr>
-        <w:t>：</w:t>
-      </w:r>
-      <w:r>
-        <w:rPr>
-          <w:rFonts w:hint="eastAsia"/>
-        </w:rPr>
-        <w:t>即</w:t>
-      </w:r>
-      <w:r>
-        <w:rPr>
-          <w:rFonts w:hint="eastAsia"/>
-        </w:rPr>
-        <w:t>Python</w:t>
-      </w:r>
-      <w:r>
-        <w:rPr>
-          <w:rFonts w:hint="eastAsia"/>
-        </w:rPr>
-        <w:t>字符串</w:t>
-      </w:r>
-      <w:r>
-        <w:rPr>
-          <w:rFonts w:hint="eastAsia"/>
-        </w:rPr>
-        <w:t>类型</w:t>
+        <w:t>这</w:t>
+      </w:r>
+      <w:r>
+        <w:rPr>
+          <w:rFonts w:hint="eastAsia"/>
+        </w:rPr>
+        <w:t>是</w:t>
+      </w:r>
+      <w:r>
+        <w:rPr>
+          <w:rFonts w:hint="eastAsia"/>
+        </w:rPr>
+        <w:t>我们的</w:t>
+      </w:r>
+      <w:r>
+        <w:rPr>
+          <w:rFonts w:hint="eastAsia"/>
+        </w:rPr>
+        <w:t>默认</w:t>
+      </w:r>
+      <w:r>
+        <w:rPr>
+          <w:rFonts w:hint="eastAsia"/>
+        </w:rPr>
+        <w:t>选择</w:t>
+      </w:r>
+      <w:r>
+        <w:rPr>
+          <w:rFonts w:hint="eastAsia"/>
+        </w:rPr>
+        <w:t>，</w:t>
+      </w:r>
+      <w:r>
+        <w:rPr>
+          <w:rFonts w:hint="eastAsia"/>
+        </w:rPr>
+        <w:t>基本上能应付绝大多数的情况。另一选择</w:t>
+      </w:r>
+      <w:r>
+        <w:rPr>
+          <w:rFonts w:hint="eastAsia"/>
+        </w:rPr>
+        <w:t>是</w:t>
+      </w:r>
+      <w:r>
+        <w:rPr>
+          <w:rFonts w:hint="eastAsia"/>
+        </w:rPr>
+        <w:t>regex_tokenize</w:t>
+      </w:r>
+      <w:r>
+        <w:rPr>
+          <w:rFonts w:hint="eastAsia"/>
+        </w:rPr>
+        <w:t>()</w:t>
+      </w:r>
+      <w:r>
+        <w:rPr>
+          <w:rFonts w:hint="eastAsia"/>
+        </w:rPr>
+        <w:t>，这是</w:t>
+      </w:r>
+      <w:r>
+        <w:rPr>
+          <w:rFonts w:hint="eastAsia"/>
+        </w:rPr>
+        <w:t>一个为</w:t>
+      </w:r>
+      <w:r>
+        <w:rPr>
+          <w:rFonts w:hint="eastAsia"/>
+        </w:rPr>
+        <w:t>用户特定需求</w:t>
+      </w:r>
+      <w:r>
+        <w:rPr>
+          <w:rFonts w:hint="eastAsia"/>
+        </w:rPr>
+        <w:t>设计的、自定义程度更高的</w:t>
+      </w:r>
+      <w:r>
+        <w:rPr>
+          <w:rFonts w:hint="eastAsia"/>
+        </w:rPr>
+        <w:t>标识器</w:t>
+      </w:r>
+      <w:r>
+        <w:rPr>
+          <w:rFonts w:hint="eastAsia"/>
+        </w:rPr>
+        <w:t>。</w:t>
+      </w:r>
+      <w:r>
+        <w:rPr>
+          <w:rFonts w:hint="eastAsia"/>
+        </w:rPr>
+        <w:t>其它</w:t>
+      </w:r>
+      <w:r>
+        <w:rPr>
+          <w:rFonts w:hint="eastAsia"/>
+        </w:rPr>
+        <w:t>标识器</w:t>
+      </w:r>
+      <w:r>
+        <w:rPr>
+          <w:rFonts w:hint="eastAsia"/>
+        </w:rPr>
+        <w:t>绝大多数都可以通过这种正则表达式</w:t>
+      </w:r>
+      <w:r>
+        <w:rPr>
+          <w:rFonts w:hint="eastAsia"/>
+        </w:rPr>
+        <w:t>标识器</w:t>
+      </w:r>
+      <w:r>
+        <w:rPr>
+          <w:rFonts w:hint="eastAsia"/>
+        </w:rPr>
+        <w:t>来</w:t>
+      </w:r>
+      <w:r>
+        <w:rPr>
+          <w:rFonts w:hint="eastAsia"/>
+        </w:rPr>
+        <w:t>。我们</w:t>
+      </w:r>
+      <w:r>
+        <w:rPr>
+          <w:rFonts w:hint="eastAsia"/>
+        </w:rPr>
+        <w:t>也可以</w:t>
+      </w:r>
+      <w:r>
+        <w:rPr>
+          <w:rFonts w:hint="eastAsia"/>
+        </w:rPr>
+        <w:t>利用某种不同的模式来构建一个非常具体的</w:t>
+      </w:r>
+      <w:r>
+        <w:rPr>
+          <w:rFonts w:hint="eastAsia"/>
+        </w:rPr>
+        <w:t>标识器</w:t>
+      </w:r>
+      <w:r>
+        <w:rPr>
+          <w:rFonts w:hint="eastAsia"/>
+        </w:rPr>
+        <w:t>。</w:t>
+      </w:r>
+      <w:r>
+        <w:rPr>
+          <w:rFonts w:hint="eastAsia"/>
+        </w:rPr>
+        <w:t>譬如在上述代码的</w:t>
+      </w:r>
+      <w:r>
+        <w:rPr>
+          <w:rFonts w:hint="eastAsia"/>
+        </w:rPr>
+        <w:t>第</w:t>
+      </w:r>
+      <w:r>
+        <w:rPr>
+          <w:rFonts w:hint="eastAsia"/>
+        </w:rPr>
+        <w:t>8</w:t>
+      </w:r>
+      <w:r>
+        <w:rPr>
+          <w:rFonts w:hint="eastAsia"/>
+        </w:rPr>
+        <w:t>行，</w:t>
+      </w:r>
+      <w:r>
+        <w:rPr>
+          <w:rFonts w:hint="eastAsia"/>
+        </w:rPr>
+        <w:t>我们也可以基于</w:t>
+      </w:r>
+      <w:r>
+        <w:rPr>
+          <w:rFonts w:hint="eastAsia"/>
+        </w:rPr>
+        <w:t>正则表达式</w:t>
       </w:r>
       <w:r>
         <w:rPr>
@@ -3300,520 +3957,12 @@
         <w:rPr>
           <w:rFonts w:hint="eastAsia"/>
         </w:rPr>
-        <w:t>split</w:t>
-      </w:r>
-      <w:r>
-        <w:t>()</w:t>
-      </w:r>
-      <w:r>
-        <w:rPr>
-          <w:rFonts w:hint="eastAsia"/>
-        </w:rPr>
-        <w:t>方法。这是</w:t>
-      </w:r>
-      <w:r>
-        <w:rPr>
-          <w:rFonts w:hint="eastAsia"/>
-        </w:rPr>
-        <w:t>一个</w:t>
-      </w:r>
-      <w:r>
-        <w:rPr>
-          <w:rFonts w:hint="eastAsia"/>
-        </w:rPr>
-        <w:t>最基本的</w:t>
-      </w:r>
-      <w:r>
-        <w:rPr>
-          <w:rFonts w:hint="eastAsia"/>
-        </w:rPr>
-        <w:t>标识</w:t>
-      </w:r>
-      <w:r>
-        <w:rPr>
-          <w:rFonts w:hint="eastAsia"/>
-        </w:rPr>
-        <w:t>器</w:t>
-      </w:r>
-      <w:r>
-        <w:rPr>
-          <w:rFonts w:hint="eastAsia"/>
-        </w:rPr>
-        <w:t>，</w:t>
-      </w:r>
-      <w:r>
-        <w:rPr>
-          <w:rFonts w:hint="eastAsia"/>
-        </w:rPr>
-        <w:t>使用空白符来执行单词分割</w:t>
-      </w:r>
-      <w:r>
-        <w:rPr>
-          <w:rFonts w:hint="eastAsia"/>
-        </w:rPr>
-        <w:t>。</w:t>
-      </w:r>
-      <w:r>
-        <w:rPr>
-          <w:rFonts w:hint="eastAsia"/>
-        </w:rPr>
-        <w:t>当然，</w:t>
-      </w:r>
-      <w:r>
-        <w:rPr>
-          <w:rFonts w:hint="eastAsia"/>
-        </w:rPr>
-        <w:t>split</w:t>
-      </w:r>
-      <w:r>
-        <w:t>()</w:t>
-      </w:r>
-      <w:r>
-        <w:rPr>
-          <w:rFonts w:hint="eastAsia"/>
-        </w:rPr>
-        <w:t>方法本身</w:t>
-      </w:r>
-      <w:r>
-        <w:rPr>
-          <w:rFonts w:hint="eastAsia"/>
-        </w:rPr>
-        <w:t>也</w:t>
-      </w:r>
-      <w:r>
-        <w:rPr>
-          <w:rFonts w:hint="eastAsia"/>
-        </w:rPr>
-        <w:t>可以被配置</w:t>
-      </w:r>
-      <w:r>
-        <w:rPr>
-          <w:rFonts w:hint="eastAsia"/>
-        </w:rPr>
-        <w:t>成一些较为复杂的</w:t>
-      </w:r>
-      <w:r>
-        <w:rPr>
-          <w:rFonts w:hint="eastAsia"/>
-        </w:rPr>
-        <w:t>标识化</w:t>
-      </w:r>
-      <w:r>
-        <w:rPr>
-          <w:rFonts w:hint="eastAsia"/>
-        </w:rPr>
-        <w:t>处理过程</w:t>
-      </w:r>
-      <w:r>
-        <w:rPr>
-          <w:rFonts w:hint="eastAsia"/>
-        </w:rPr>
-        <w:t>。</w:t>
-      </w:r>
-      <w:r>
-        <w:rPr>
-          <w:rFonts w:hint="eastAsia"/>
-        </w:rPr>
-        <w:t>因此</w:t>
-      </w:r>
-      <w:r>
-        <w:rPr>
-          <w:rFonts w:hint="eastAsia"/>
-        </w:rPr>
-        <w:t>在上面的例子中，</w:t>
-      </w:r>
-      <w:r>
-        <w:rPr>
-          <w:rFonts w:hint="eastAsia"/>
-        </w:rPr>
-        <w:t>我们其实很难找出</w:t>
-      </w:r>
-      <w:r>
-        <w:rPr>
-          <w:rFonts w:hint="eastAsia"/>
-        </w:rPr>
-        <w:t>s.split</w:t>
-      </w:r>
-      <w:r>
-        <w:t>()]</w:t>
-      </w:r>
-      <w:r>
-        <w:rPr>
-          <w:rFonts w:hint="eastAsia"/>
-        </w:rPr>
-        <w:t>与</w:t>
-      </w:r>
-      <w:r>
-        <w:rPr>
-          <w:rFonts w:hint="eastAsia"/>
-        </w:rPr>
-        <w:t>word_tokenize</w:t>
-      </w:r>
-      <w:r>
-        <w:t>()</w:t>
-      </w:r>
-      <w:r>
-        <w:rPr>
-          <w:rFonts w:hint="eastAsia"/>
-        </w:rPr>
-        <w:t>这两个</w:t>
-      </w:r>
-      <w:r>
-        <w:rPr>
-          <w:rFonts w:hint="eastAsia"/>
-        </w:rPr>
-        <w:t>方法之间的差异。</w:t>
-      </w:r>
-    </w:p>
-    <w:p>
-      <w:r>
-        <w:rPr>
-          <w:rFonts w:hint="eastAsia"/>
-        </w:rPr>
-        <w:t>word_tokenize</w:t>
-      </w:r>
-      <w:r>
-        <w:t>()</w:t>
-      </w:r>
-      <w:r>
-        <w:rPr>
-          <w:rFonts w:hint="eastAsia"/>
-        </w:rPr>
-        <w:t>方法则是一个通用的，更为强大的、可面向所有类型语料库的</w:t>
-      </w:r>
-      <w:r>
-        <w:rPr>
-          <w:rFonts w:hint="eastAsia"/>
-        </w:rPr>
-        <w:t>标识化</w:t>
-      </w:r>
-      <w:r>
-        <w:rPr>
-          <w:rFonts w:hint="eastAsia"/>
-        </w:rPr>
-        <w:t>处理方法。当然，</w:t>
-      </w:r>
-      <w:r>
-        <w:rPr>
-          <w:rFonts w:hint="eastAsia"/>
-        </w:rPr>
-        <w:t>word_tokenize</w:t>
-      </w:r>
-      <w:r>
-        <w:t>()</w:t>
-      </w:r>
-      <w:r>
-        <w:rPr>
-          <w:rFonts w:hint="eastAsia"/>
-        </w:rPr>
-        <w:t>是</w:t>
-      </w:r>
-      <w:r>
-        <w:rPr>
-          <w:rFonts w:hint="eastAsia"/>
-        </w:rPr>
-        <w:t>NLTK</w:t>
-      </w:r>
-      <w:r>
-        <w:rPr>
-          <w:rFonts w:hint="eastAsia"/>
-        </w:rPr>
-        <w:t>库的内置方法。如果您不能访问它，那就说明在安装</w:t>
-      </w:r>
-      <w:r>
-        <w:rPr>
-          <w:rFonts w:hint="eastAsia"/>
-        </w:rPr>
-        <w:t>NLTK</w:t>
-      </w:r>
-      <w:r>
-        <w:rPr>
-          <w:rFonts w:hint="eastAsia"/>
-        </w:rPr>
-        <w:t>数据时除了些差错。请参照</w:t>
-      </w:r>
-      <w:r>
-        <w:rPr>
-          <w:rFonts w:hint="eastAsia"/>
-          <w:i/>
-        </w:rPr>
-        <w:t>第</w:t>
-      </w:r>
-      <w:r>
-        <w:rPr>
-          <w:rFonts w:hint="eastAsia"/>
-          <w:i/>
-        </w:rPr>
-        <w:t>1</w:t>
-      </w:r>
-      <w:r>
-        <w:rPr>
-          <w:rFonts w:hint="eastAsia"/>
-          <w:i/>
-        </w:rPr>
-        <w:t>章：自然语言处理简介</w:t>
-      </w:r>
-      <w:r>
-        <w:rPr>
-          <w:rFonts w:hint="eastAsia"/>
-        </w:rPr>
-        <w:t>中的内容来安装它。</w:t>
-      </w:r>
-    </w:p>
-    <w:p>
-      <w:r>
-        <w:rPr>
-          <w:rFonts w:hint="eastAsia"/>
-        </w:rPr>
-        <w:t>通常情况下，我们有两个</w:t>
-      </w:r>
-      <w:r>
-        <w:rPr>
-          <w:rFonts w:hint="eastAsia"/>
-        </w:rPr>
-        <w:t>最常用的</w:t>
-      </w:r>
-      <w:r>
-        <w:rPr>
-          <w:rFonts w:hint="eastAsia"/>
-        </w:rPr>
         <w:t>标识器</w:t>
       </w:r>
       <w:r>
         <w:rPr>
           <w:rFonts w:hint="eastAsia"/>
         </w:rPr>
-        <w:t>。首先</w:t>
-      </w:r>
-      <w:r>
-        <w:rPr>
-          <w:rFonts w:hint="eastAsia"/>
-        </w:rPr>
-        <w:t>是</w:t>
-      </w:r>
-      <w:r>
-        <w:rPr>
-          <w:rFonts w:hint="eastAsia"/>
-        </w:rPr>
-        <w:t>word_tokenize</w:t>
-      </w:r>
-      <w:r>
-        <w:t>()</w:t>
-      </w:r>
-      <w:r>
-        <w:rPr>
-          <w:rFonts w:hint="eastAsia"/>
-        </w:rPr>
-        <w:t>，</w:t>
-      </w:r>
-      <w:r>
-        <w:rPr>
-          <w:rFonts w:hint="eastAsia"/>
-        </w:rPr>
-        <w:t>这</w:t>
-      </w:r>
-      <w:r>
-        <w:rPr>
-          <w:rFonts w:hint="eastAsia"/>
-        </w:rPr>
-        <w:t>是</w:t>
-      </w:r>
-      <w:r>
-        <w:rPr>
-          <w:rFonts w:hint="eastAsia"/>
-        </w:rPr>
-        <w:t>我们的</w:t>
-      </w:r>
-      <w:r>
-        <w:rPr>
-          <w:rFonts w:hint="eastAsia"/>
-        </w:rPr>
-        <w:t>默认</w:t>
-      </w:r>
-      <w:r>
-        <w:rPr>
-          <w:rFonts w:hint="eastAsia"/>
-        </w:rPr>
-        <w:t>选择</w:t>
-      </w:r>
-      <w:r>
-        <w:rPr>
-          <w:rFonts w:hint="eastAsia"/>
-        </w:rPr>
-        <w:t>，</w:t>
-      </w:r>
-      <w:r>
-        <w:rPr>
-          <w:rFonts w:hint="eastAsia"/>
-        </w:rPr>
-        <w:t>基本上能应付绝大多数的情况。另一选择</w:t>
-      </w:r>
-      <w:r>
-        <w:rPr>
-          <w:rFonts w:hint="eastAsia"/>
-        </w:rPr>
-        <w:t>是</w:t>
-      </w:r>
-      <w:r>
-        <w:rPr>
-          <w:rFonts w:hint="eastAsia"/>
-        </w:rPr>
-        <w:t>regex_tokenize</w:t>
-      </w:r>
-      <w:r>
-        <w:rPr>
-          <w:rFonts w:hint="eastAsia"/>
-        </w:rPr>
-        <w:t>()</w:t>
-      </w:r>
-      <w:r>
-        <w:rPr>
-          <w:rFonts w:hint="eastAsia"/>
-        </w:rPr>
-        <w:t>，这是</w:t>
-      </w:r>
-      <w:r>
-        <w:rPr>
-          <w:rFonts w:hint="eastAsia"/>
-        </w:rPr>
-        <w:t>一个为</w:t>
-      </w:r>
-      <w:r>
-        <w:rPr>
-          <w:rFonts w:hint="eastAsia"/>
-        </w:rPr>
-        <w:t>用户特定需求</w:t>
-      </w:r>
-      <w:r>
-        <w:rPr>
-          <w:rFonts w:hint="eastAsia"/>
-        </w:rPr>
-        <w:t>设计的、自定义程度更高的</w:t>
-      </w:r>
-      <w:r>
-        <w:rPr>
-          <w:rFonts w:hint="eastAsia"/>
-        </w:rPr>
-        <w:t>标识器</w:t>
-      </w:r>
-      <w:r>
-        <w:rPr>
-          <w:rFonts w:hint="eastAsia"/>
-        </w:rPr>
-        <w:t>。</w:t>
-      </w:r>
-      <w:r>
-        <w:rPr>
-          <w:rFonts w:hint="eastAsia"/>
-        </w:rPr>
-        <w:t>其它</w:t>
-      </w:r>
-      <w:r>
-        <w:rPr>
-          <w:rFonts w:hint="eastAsia"/>
-        </w:rPr>
-        <w:t>标识器</w:t>
-      </w:r>
-      <w:r>
-        <w:rPr>
-          <w:rFonts w:hint="eastAsia"/>
-        </w:rPr>
-        <w:t>绝大多数都可以通过这种正则表达式</w:t>
-      </w:r>
-      <w:r>
-        <w:rPr>
-          <w:rFonts w:hint="eastAsia"/>
-        </w:rPr>
-        <w:t>标识器</w:t>
-      </w:r>
-      <w:r>
-        <w:rPr>
-          <w:rFonts w:hint="eastAsia"/>
-        </w:rPr>
-        <w:t>来</w:t>
-      </w:r>
-      <w:r>
-        <w:rPr>
-          <w:rFonts w:hint="eastAsia"/>
-        </w:rPr>
-        <w:t>。我们</w:t>
-      </w:r>
-      <w:r>
-        <w:rPr>
-          <w:rFonts w:hint="eastAsia"/>
-        </w:rPr>
-        <w:t>也可以</w:t>
-      </w:r>
-      <w:r>
-        <w:rPr>
-          <w:rFonts w:hint="eastAsia"/>
-        </w:rPr>
-        <w:t>利用某种不同的模式来构建一个非常具体的</w:t>
-      </w:r>
-      <w:r>
-        <w:rPr>
-          <w:rFonts w:hint="eastAsia"/>
-        </w:rPr>
-        <w:t>标识器</w:t>
-      </w:r>
-      <w:r>
-        <w:rPr>
-          <w:rFonts w:hint="eastAsia"/>
-        </w:rPr>
-        <w:t>。</w:t>
-      </w:r>
-      <w:r>
-        <w:rPr>
-          <w:rFonts w:hint="eastAsia"/>
-        </w:rPr>
-        <w:t>譬如在上述代码的</w:t>
-      </w:r>
-      <w:r>
-        <w:rPr>
-          <w:rFonts w:hint="eastAsia"/>
-        </w:rPr>
-        <w:t>第</w:t>
-      </w:r>
-      <w:r>
-        <w:rPr>
-          <w:rFonts w:hint="eastAsia"/>
-        </w:rPr>
-        <w:t>8</w:t>
-      </w:r>
-      <w:r>
-        <w:rPr>
-          <w:rFonts w:hint="eastAsia"/>
-        </w:rPr>
-        <w:t>行，</w:t>
-      </w:r>
-      <w:r>
-        <w:rPr>
-          <w:rFonts w:hint="eastAsia"/>
-        </w:rPr>
-        <w:t>我们也可以基于</w:t>
-      </w:r>
-      <w:r>
-        <w:rPr>
-          <w:rFonts w:hint="eastAsia"/>
-        </w:rPr>
-        <w:t>正则表达式</w:t>
-      </w:r>
-      <w:r>
-        <w:rPr>
-          <w:rFonts w:hint="eastAsia"/>
-        </w:rPr>
-        <w:t>的</w:t>
-      </w:r>
-      <w:r>
-        <w:rPr>
-          <w:rFonts w:hint="eastAsia"/>
-        </w:rPr>
-        <w:t>标识器</w:t>
-      </w:r>
-      <w:r>
-        <w:rPr>
-          <w:rFonts w:hint="eastAsia"/>
-        </w:rPr>
         <w:t>分割出相同的</w:t>
       </w:r>
       <w:r>
@@ -3850,7 +3999,6 @@
         <w:rPr>
           <w:rFonts w:hint="eastAsia"/>
         </w:rPr>
-        <w:lastRenderedPageBreak/>
         <w:t>正则表达式，</w:t>
       </w:r>
       <w:r>
@@ -4098,7 +4246,7 @@
               </w:rPr>
               <w:t>您也可以去</w:t>
             </w:r>
-            <w:hyperlink r:id="rId9" w:history="1">
+            <w:hyperlink r:id="rId8" w:history="1">
               <w:r>
                 <w:rPr>
                   <w:rStyle w:val="af9"/>
@@ -4295,6 +4443,7 @@
         <w:rPr>
           <w:rFonts w:hint="eastAsia"/>
         </w:rPr>
+        <w:lastRenderedPageBreak/>
         <w:t>就会</w:t>
       </w:r>
       <w:r>
@@ -4521,7 +4670,13 @@
         <w:pStyle w:val="aff4"/>
       </w:pPr>
       <w:r>
-        <w:t>&gt;&gt;&gt;from nltk.stem import PorterStemmer # import Porter stemmer</w:t>
+        <w:t>&gt;&gt;&gt;</w:t>
+      </w:r>
+      <w:r>
+        <w:t xml:space="preserve"> </w:t>
+      </w:r>
+      <w:r>
+        <w:t>from nltk.stem import PorterStemmer # import Porter stemmer</w:t>
       </w:r>
     </w:p>
     <w:p>
@@ -4529,7 +4684,13 @@
         <w:pStyle w:val="aff4"/>
       </w:pPr>
       <w:r>
-        <w:t>&gt;&gt;&gt;from nltk.stem.lancaster import LancasterStemmer</w:t>
+        <w:t>&gt;&gt;&gt;</w:t>
+      </w:r>
+      <w:r>
+        <w:t xml:space="preserve"> </w:t>
+      </w:r>
+      <w:r>
+        <w:t>from nltk.stem.lancaster import LancasterStemmer</w:t>
       </w:r>
     </w:p>
     <w:p>
@@ -4537,7 +4698,13 @@
         <w:pStyle w:val="aff4"/>
       </w:pPr>
       <w:r>
-        <w:t>&gt;&gt;&gt;from nltk.stem.Snowball import SnowballStemmer</w:t>
+        <w:t>&gt;&gt;&gt;</w:t>
+      </w:r>
+      <w:r>
+        <w:t xml:space="preserve"> </w:t>
+      </w:r>
+      <w:r>
+        <w:t>from nltk.stem.Snowball import SnowballStemmer</w:t>
       </w:r>
     </w:p>
     <w:p>
@@ -4545,7 +4712,13 @@
         <w:pStyle w:val="aff4"/>
       </w:pPr>
       <w:r>
-        <w:t>&gt;&gt;&gt;pst = PorterStemmer()   # create obj of the PorterStemmer</w:t>
+        <w:t>&gt;&gt;&gt;</w:t>
+      </w:r>
+      <w:r>
+        <w:t xml:space="preserve"> </w:t>
+      </w:r>
+      <w:r>
+        <w:t>pst = PorterStemmer()   # create obj of the PorterStemmer</w:t>
       </w:r>
     </w:p>
     <w:p>
@@ -4553,7 +4726,13 @@
         <w:pStyle w:val="aff4"/>
       </w:pPr>
       <w:r>
-        <w:t xml:space="preserve">&gt;&gt;&gt;lst = LancasterStemmer() # create obj of LancasterStemmer </w:t>
+        <w:t>&gt;&gt;&gt;</w:t>
+      </w:r>
+      <w:r>
+        <w:t xml:space="preserve"> </w:t>
+      </w:r>
+      <w:r>
+        <w:t xml:space="preserve">lst = LancasterStemmer() # create obj of LancasterStemmer </w:t>
       </w:r>
     </w:p>
     <w:p>
@@ -4561,7 +4740,13 @@
         <w:pStyle w:val="aff4"/>
       </w:pPr>
       <w:r>
-        <w:t>&gt;&gt;&gt;lst.stem("eating") eat &gt;&gt;&gt;pst.stem("shopping") shop</w:t>
+        <w:t>&gt;&gt;&gt;</w:t>
+      </w:r>
+      <w:r>
+        <w:t xml:space="preserve"> </w:t>
+      </w:r>
+      <w:r>
+        <w:t>lst.stem("eating") eat &gt;&gt;&gt;pst.stem("shopping") shop</w:t>
       </w:r>
     </w:p>
     <w:p>
@@ -4831,16 +5016,9 @@
         <w:rPr>
           <w:rFonts w:hint="eastAsia"/>
         </w:rPr>
-        <w:t>关于这方面的更多细节，我</w:t>
-      </w:r>
-      <w:r>
-        <w:rPr>
-          <w:rFonts w:hint="eastAsia"/>
-        </w:rPr>
-        <w:lastRenderedPageBreak/>
-        <w:t>们可以去看看</w:t>
-      </w:r>
-      <w:hyperlink r:id="rId10">
+        <w:t>关于这方面的更多细节，我们可以去看看</w:t>
+      </w:r>
+      <w:hyperlink r:id="rId9">
         <w:r>
           <w:rPr>
             <w:rFonts w:ascii="Courier New" w:eastAsia="Courier New" w:hAnsi="Courier New" w:cs="Courier New"/>
@@ -4849,7 +5027,7 @@
           <w:t xml:space="preserve">http://www.nltk. </w:t>
         </w:r>
       </w:hyperlink>
-      <w:hyperlink r:id="rId11">
+      <w:hyperlink r:id="rId10">
         <w:r>
           <w:rPr>
             <w:rFonts w:ascii="Courier New" w:eastAsia="Courier New" w:hAnsi="Courier New" w:cs="Courier New"/>
@@ -5067,7 +5245,7 @@
         </w:rPr>
         <w:t>特别地，我也曾经遇到过可用来处理印地文的轻量级词干提取器：</w:t>
       </w:r>
-      <w:hyperlink r:id="rId12" w:history="1">
+      <w:hyperlink r:id="rId11" w:history="1">
         <w:r>
           <w:rPr>
             <w:rStyle w:val="af9"/>
@@ -5107,7 +5285,7 @@
               </w:rPr>
               <w:t>我们会建议那些希望对词干提取进行更深入研究的人去看看关于所有词干提取器的相关研究</w:t>
             </w:r>
-            <w:hyperlink r:id="rId13" w:history="1">
+            <w:hyperlink r:id="rId12" w:history="1">
               <w:r>
                 <w:rPr>
                   <w:rStyle w:val="af9"/>
@@ -5314,7 +5492,14 @@
               <w:rPr>
                 <w:rFonts w:hint="eastAsia"/>
               </w:rPr>
-              <w:t>某种依赖性解析器中的某些部分</w:t>
+              <w:t>某种依赖性解析器</w:t>
+            </w:r>
+            <w:r>
+              <w:rPr>
+                <w:rFonts w:hint="eastAsia"/>
+              </w:rPr>
+              <w:lastRenderedPageBreak/>
+              <w:t>中的某些部分</w:t>
             </w:r>
             <w:r>
               <w:rPr>
@@ -5448,6 +5633,7 @@
         <w:rPr>
           <w:rFonts w:hint="eastAsia"/>
         </w:rPr>
+        <w:lastRenderedPageBreak/>
         <w:t>词形还原</w:t>
       </w:r>
     </w:p>
@@ -5561,7 +5747,13 @@
         <w:pStyle w:val="aff4"/>
       </w:pPr>
       <w:r>
-        <w:t>&gt;&gt;&gt;from nltk.stem import WordNetLemmatizer</w:t>
+        <w:t>&gt;&gt;&gt;</w:t>
+      </w:r>
+      <w:r>
+        <w:t xml:space="preserve"> </w:t>
+      </w:r>
+      <w:r>
+        <w:t>from nltk.stem import WordNetLemmatizer</w:t>
       </w:r>
     </w:p>
     <w:p>
@@ -5569,7 +5761,13 @@
         <w:pStyle w:val="aff4"/>
       </w:pPr>
       <w:r>
-        <w:t xml:space="preserve">&gt;&gt;&gt;wlem = WordNetLemmatizer() </w:t>
+        <w:t>&gt;&gt;&gt;</w:t>
+      </w:r>
+      <w:r>
+        <w:t xml:space="preserve"> </w:t>
+      </w:r>
+      <w:r>
+        <w:t xml:space="preserve">wlem = WordNetLemmatizer() </w:t>
       </w:r>
     </w:p>
     <w:p>
@@ -5577,7 +5775,13 @@
         <w:pStyle w:val="aff4"/>
       </w:pPr>
       <w:r>
-        <w:t xml:space="preserve">&gt;&gt;&gt;wlem.lemmatize("ate") </w:t>
+        <w:t>&gt;&gt;&gt;</w:t>
+      </w:r>
+      <w:r>
+        <w:t xml:space="preserve"> </w:t>
+      </w:r>
+      <w:r>
+        <w:t xml:space="preserve">wlem.lemmatize("ate") </w:t>
       </w:r>
     </w:p>
     <w:p>
@@ -5781,7 +5985,6 @@
         <w:rPr>
           <w:rFonts w:hint="eastAsia"/>
         </w:rPr>
-        <w:lastRenderedPageBreak/>
         <w:t>现在您能</w:t>
       </w:r>
       <w:r>
@@ -6149,7 +6352,14 @@
         <w:rPr>
           <w:rFonts w:hint="eastAsia"/>
         </w:rPr>
-        <w:t>但也有一些停用词列表是基于给定语料库来自动生</w:t>
+        <w:t>但也有一些停用词列表</w:t>
+      </w:r>
+      <w:r>
+        <w:rPr>
+          <w:rFonts w:hint="eastAsia"/>
+        </w:rPr>
+        <w:lastRenderedPageBreak/>
+        <w:t>是基于给定语料库来自动生</w:t>
       </w:r>
       <w:r>
         <w:rPr>
@@ -6319,7 +6529,28 @@
           <w:rFonts w:hint="eastAsia"/>
           <w:i/>
         </w:rPr>
-        <w:t>章：自然语言处理简介</w:t>
+        <w:t>章</w:t>
+      </w:r>
+      <w:r>
+        <w:rPr>
+          <w:rFonts w:hint="eastAsia"/>
+          <w:i/>
+        </w:rPr>
+        <w:t>“</w:t>
+      </w:r>
+      <w:r>
+        <w:rPr>
+          <w:rFonts w:hint="eastAsia"/>
+          <w:i/>
+        </w:rPr>
+        <w:t>自然语言处理简介</w:t>
+      </w:r>
+      <w:r>
+        <w:rPr>
+          <w:rFonts w:hint="eastAsia"/>
+          <w:i/>
+        </w:rPr>
+        <w:t>”</w:t>
       </w:r>
       <w:r>
         <w:rPr>
@@ -6351,7 +6582,13 @@
         <w:pStyle w:val="aff4"/>
       </w:pPr>
       <w:r>
-        <w:t>&gt;&gt;&gt;from nltk.corpus import stopwords</w:t>
+        <w:t>&gt;&gt;&gt;</w:t>
+      </w:r>
+      <w:r>
+        <w:t xml:space="preserve"> </w:t>
+      </w:r>
+      <w:r>
+        <w:t>from nltk.corpus import stopwords</w:t>
       </w:r>
     </w:p>
     <w:p>
@@ -6359,7 +6596,13 @@
         <w:pStyle w:val="aff4"/>
       </w:pPr>
       <w:r>
-        <w:t>&gt;&gt;&gt;stoplist = stopwords.words('english') # config the language name</w:t>
+        <w:t>&gt;&gt;&gt;</w:t>
+      </w:r>
+      <w:r>
+        <w:t xml:space="preserve"> </w:t>
+      </w:r>
+      <w:r>
+        <w:t>stoplist = stopwords.words('english') # config the language name</w:t>
       </w:r>
     </w:p>
     <w:p>
@@ -6375,7 +6618,13 @@
         <w:pStyle w:val="aff4"/>
       </w:pPr>
       <w:r>
-        <w:t>&gt;&gt;&gt;text = "This is just a test"</w:t>
+        <w:t>&gt;&gt;&gt;</w:t>
+      </w:r>
+      <w:r>
+        <w:t xml:space="preserve"> </w:t>
+      </w:r>
+      <w:r>
+        <w:t>text = "This is just a test"</w:t>
       </w:r>
     </w:p>
     <w:p>
@@ -6383,7 +6632,13 @@
         <w:pStyle w:val="aff4"/>
       </w:pPr>
       <w:r>
-        <w:t xml:space="preserve">&gt;&gt;&gt;cleanwordlist = [word for word in text.split() if word not in stoplist] </w:t>
+        <w:t>&gt;&gt;&gt;</w:t>
+      </w:r>
+      <w:r>
+        <w:t xml:space="preserve"> </w:t>
+      </w:r>
+      <w:r>
+        <w:t xml:space="preserve">cleanwordlist = [word for word in text.split() if word not in stoplist] </w:t>
       </w:r>
     </w:p>
     <w:p>
@@ -6432,7 +6687,28 @@
           <w:rFonts w:hint="eastAsia"/>
           <w:i/>
         </w:rPr>
-        <w:t>章：自然语言处理简介</w:t>
+        <w:t>章</w:t>
+      </w:r>
+      <w:r>
+        <w:rPr>
+          <w:rFonts w:hint="eastAsia"/>
+          <w:i/>
+        </w:rPr>
+        <w:t>“</w:t>
+      </w:r>
+      <w:r>
+        <w:rPr>
+          <w:rFonts w:hint="eastAsia"/>
+          <w:i/>
+        </w:rPr>
+        <w:t>自然语言处理简介</w:t>
+      </w:r>
+      <w:r>
+        <w:rPr>
+          <w:rFonts w:hint="eastAsia"/>
+          <w:i/>
+        </w:rPr>
+        <w:t>”</w:t>
       </w:r>
       <w:r>
         <w:rPr>
@@ -6516,14 +6792,7 @@
         <w:rPr>
           <w:rFonts w:hint="eastAsia"/>
         </w:rPr>
-        <w:t>相比其它所有的实现都更为健全。而且，我</w:t>
-      </w:r>
-      <w:r>
-        <w:rPr>
-          <w:rFonts w:hint="eastAsia"/>
-        </w:rPr>
-        <w:lastRenderedPageBreak/>
-        <w:t>们可以通过向该库的停用词构造器传递一个语言名称参数，来实现针对其它语言的</w:t>
+        <w:t>相比其它所有的实现都更为健全。而且，我们可以通过向该库的停用词构造器传递一个语言名称参数，来实现针对其它语言的</w:t>
       </w:r>
       <w:r>
         <w:rPr>
@@ -6750,7 +7019,7 @@
         <w:rPr>
           <w:rFonts w:hint="eastAsia"/>
         </w:rPr>
-        <w:t>对于文本分类问题的预测处理来说</w:t>
+        <w:t>对于文本分类问题来说</w:t>
       </w:r>
       <w:r>
         <w:rPr>
@@ -6762,7 +7031,13 @@
         <w:rPr>
           <w:rFonts w:hint="eastAsia"/>
         </w:rPr>
-        <w:t>使用名词的影响是非常不好的，即使这些词汇在预测中</w:t>
+        <w:t>对名词的使用执行预测是个很坏的想法</w:t>
+      </w:r>
+      <w:r>
+        <w:rPr>
+          <w:rFonts w:hint="eastAsia"/>
+        </w:rPr>
+        <w:t>，即使这些词汇在预测中</w:t>
       </w:r>
       <w:r>
         <w:rPr>
@@ -6854,7 +7129,14 @@
         <w:pStyle w:val="aff4"/>
       </w:pPr>
       <w:r>
-        <w:t>&gt;&gt;&gt;# tokens is a list of all tokens in corpus</w:t>
+        <w:lastRenderedPageBreak/>
+        <w:t>&gt;&gt;&gt;</w:t>
+      </w:r>
+      <w:r>
+        <w:t xml:space="preserve"> </w:t>
+      </w:r>
+      <w:r>
+        <w:t># tokens is a list of all tokens in corpus</w:t>
       </w:r>
     </w:p>
     <w:p>
@@ -6862,7 +7144,13 @@
         <w:pStyle w:val="aff4"/>
       </w:pPr>
       <w:r>
-        <w:t>&gt;&gt;&gt;freq_dist = nltk.FreqDist(token)</w:t>
+        <w:t>&gt;&gt;&gt;</w:t>
+      </w:r>
+      <w:r>
+        <w:t xml:space="preserve"> </w:t>
+      </w:r>
+      <w:r>
+        <w:t>freq_dist = nltk.FreqDist(token)</w:t>
       </w:r>
     </w:p>
     <w:p>
@@ -6870,7 +7158,13 @@
         <w:pStyle w:val="aff4"/>
       </w:pPr>
       <w:r>
-        <w:t>&gt;&gt;&gt;rarewords = freq_dist.keys()[-50:]</w:t>
+        <w:t>&gt;&gt;&gt;</w:t>
+      </w:r>
+      <w:r>
+        <w:t xml:space="preserve"> </w:t>
+      </w:r>
+      <w:r>
+        <w:t>rarewords = freq_dist.keys()[-50:]</w:t>
       </w:r>
     </w:p>
     <w:p>
@@ -6878,7 +7172,13 @@
         <w:pStyle w:val="aff4"/>
       </w:pPr>
       <w:r>
-        <w:t>&gt;&gt;&gt;after_rare_words = [ word for word in token not in rarewords]</w:t>
+        <w:t>&gt;&gt;&gt;</w:t>
+      </w:r>
+      <w:r>
+        <w:t xml:space="preserve"> </w:t>
+      </w:r>
+      <w:r>
+        <w:t>after_rare_words = [ word for word in token not in rarewords]</w:t>
       </w:r>
     </w:p>
     <w:p>
@@ -7106,7 +7406,19 @@
         <w:rPr>
           <w:rFonts w:hint="eastAsia"/>
         </w:rPr>
-        <w:t>业界专门</w:t>
+        <w:t>业界</w:t>
+      </w:r>
+      <w:r>
+        <w:rPr>
+          <w:rFonts w:hint="eastAsia"/>
+        </w:rPr>
+        <w:t>也有</w:t>
+      </w:r>
+      <w:r>
+        <w:rPr>
+          <w:rFonts w:hint="eastAsia"/>
+        </w:rPr>
+        <w:t>专门</w:t>
       </w:r>
       <w:r>
         <w:rPr>
@@ -7118,7 +7430,31 @@
         <w:rPr>
           <w:rFonts w:hint="eastAsia"/>
         </w:rPr>
-        <w:t>开发了一些增强型的字符串算法，以便进行一些模糊的字符串</w:t>
+        <w:t>开发</w:t>
+      </w:r>
+      <w:r>
+        <w:rPr>
+          <w:rFonts w:hint="eastAsia"/>
+        </w:rPr>
+        <w:t>的</w:t>
+      </w:r>
+      <w:r>
+        <w:rPr>
+          <w:rFonts w:hint="eastAsia"/>
+        </w:rPr>
+        <w:t>一些增强型的字符串算法，</w:t>
+      </w:r>
+      <w:r>
+        <w:rPr>
+          <w:rFonts w:hint="eastAsia"/>
+        </w:rPr>
+        <w:t>用于</w:t>
+      </w:r>
+      <w:r>
+        <w:rPr>
+          <w:rFonts w:hint="eastAsia"/>
+        </w:rPr>
+        <w:t>一些模糊的字符串</w:t>
       </w:r>
       <w:r>
         <w:rPr>
@@ -7200,7 +7536,13 @@
         <w:pStyle w:val="aff4"/>
       </w:pPr>
       <w:r>
-        <w:t>&gt;&gt;&gt;from nltk.metrics import edit_distance</w:t>
+        <w:t>&gt;&gt;&gt;</w:t>
+      </w:r>
+      <w:r>
+        <w:t xml:space="preserve"> </w:t>
+      </w:r>
+      <w:r>
+        <w:t>from nltk.metrics import edit_distance</w:t>
       </w:r>
     </w:p>
     <w:p>
@@ -7208,7 +7550,13 @@
         <w:pStyle w:val="aff4"/>
       </w:pPr>
       <w:r>
-        <w:t>&gt;&gt;&gt;edit_distance("rain","shine")</w:t>
+        <w:t>&gt;&gt;&gt;</w:t>
+      </w:r>
+      <w:r>
+        <w:t xml:space="preserve"> </w:t>
+      </w:r>
+      <w:r>
+        <w:t>edit_distance("rain","shine")</w:t>
       </w:r>
     </w:p>
     <w:p>
@@ -7216,7 +7564,6 @@
         <w:pStyle w:val="aff4"/>
       </w:pPr>
       <w:r>
-        <w:lastRenderedPageBreak/>
         <w:t xml:space="preserve">3 </w:t>
       </w:r>
     </w:p>
@@ -7303,7 +7650,7 @@
               </w:rPr>
               <w:t>对于所有从事自然语言处理这一工作的，我都会推荐他们去看看下面这个链接中所介绍的拼写检查内容：</w:t>
             </w:r>
-            <w:hyperlink r:id="rId14" w:history="1">
+            <w:hyperlink r:id="rId13" w:history="1">
               <w:r>
                 <w:rPr>
                   <w:rStyle w:val="af9"/>
@@ -7392,7 +7739,7 @@
         <w:pStyle w:val="aff5"/>
         <w:ind w:left="845" w:firstLineChars="0" w:firstLine="0"/>
       </w:pPr>
-      <w:hyperlink r:id="rId15">
+      <w:hyperlink r:id="rId14">
         <w:r>
           <w:rPr>
             <w:rFonts w:ascii="Courier New" w:eastAsia="Courier New" w:hAnsi="Courier New" w:cs="Courier New"/>
@@ -7445,6 +7792,7 @@
           <w:rStyle w:val="shorttext"/>
           <w:rFonts w:hint="eastAsia"/>
         </w:rPr>
+        <w:lastRenderedPageBreak/>
         <w:t xml:space="preserve"> </w:t>
       </w:r>
       <w:r>
@@ -7695,7 +8043,7 @@
         </w:rPr>
         <w:t>提示；</w:t>
       </w:r>
-      <w:hyperlink r:id="rId16">
+      <w:hyperlink r:id="rId15">
         <w:r>
           <w:rPr>
             <w:rFonts w:ascii="Courier New" w:eastAsia="Courier New" w:hAnsi="Courier New" w:cs="Courier New"/>
@@ -7904,6 +8252,12 @@
         <w:rPr>
           <w:rFonts w:hint="eastAsia"/>
         </w:rPr>
+        <w:t>则是</w:t>
+      </w:r>
+      <w:r>
+        <w:rPr>
+          <w:rFonts w:hint="eastAsia"/>
+        </w:rPr>
         <w:t>标识化的难度很高</w:t>
       </w:r>
       <w:r>
@@ -7958,14 +8312,7 @@
         <w:rPr>
           <w:rFonts w:hint="eastAsia"/>
         </w:rPr>
-        <w:t>因此词干提取器实现起来要困难得多。我们会在后面的章节</w:t>
-      </w:r>
-      <w:r>
-        <w:rPr>
-          <w:rFonts w:hint="eastAsia"/>
-        </w:rPr>
-        <w:lastRenderedPageBreak/>
-        <w:t>中详细讨论这些</w:t>
+        <w:t>因此词干提取器实现起来要困难得多。我们会在后面的章节中详细讨论这些</w:t>
       </w:r>
       <w:r>
         <w:rPr>
@@ -8341,7 +8688,14 @@
         <w:rPr>
           <w:rFonts w:hint="eastAsia"/>
         </w:rPr>
-        <w:t>我们需要花一点时间来了解一下自己的语料库需要执行什么类型的预处理操作，以及应该忽略掉什么东西。</w:t>
+        <w:t>我们需要花一点时间来了解一下自己的语料库需要执行什么类型的预处理操作，以及</w:t>
+      </w:r>
+      <w:r>
+        <w:rPr>
+          <w:rFonts w:hint="eastAsia"/>
+        </w:rPr>
+        <w:lastRenderedPageBreak/>
+        <w:t>应该忽略掉什么东西。</w:t>
       </w:r>
     </w:p>
     <w:p>
@@ -8420,12 +8774,12 @@
     </w:p>
     <w:p/>
     <w:sectPr>
-      <w:headerReference w:type="even" r:id="rId17"/>
-      <w:headerReference w:type="default" r:id="rId18"/>
-      <w:footerReference w:type="even" r:id="rId19"/>
-      <w:footerReference w:type="default" r:id="rId20"/>
-      <w:headerReference w:type="first" r:id="rId21"/>
-      <w:footerReference w:type="first" r:id="rId22"/>
+      <w:headerReference w:type="even" r:id="rId16"/>
+      <w:headerReference w:type="default" r:id="rId17"/>
+      <w:footerReference w:type="even" r:id="rId18"/>
+      <w:footerReference w:type="default" r:id="rId19"/>
+      <w:headerReference w:type="first" r:id="rId20"/>
+      <w:footerReference w:type="first" r:id="rId21"/>
       <w:footnotePr>
         <w:numFmt w:val="decimalEnclosedCircleChinese"/>
         <w:numRestart w:val="eachPage"/>
@@ -8735,7 +9089,7 @@
         <w:rStyle w:val="a6"/>
         <w:noProof/>
       </w:rPr>
-      <w:t>1</w:t>
+      <w:t>5</w:t>
     </w:r>
     <w:r>
       <w:rPr>
@@ -11566,6 +11920,7 @@
     <w:lsdException w:name="HTML Sample" w:semiHidden="1" w:unhideWhenUsed="1"/>
     <w:lsdException w:name="HTML Typewriter" w:semiHidden="1" w:unhideWhenUsed="1"/>
     <w:lsdException w:name="HTML Variable" w:semiHidden="1" w:unhideWhenUsed="1"/>
+    <w:lsdException w:name="Normal Table" w:semiHidden="1" w:unhideWhenUsed="1"/>
     <w:lsdException w:name="annotation subject" w:semiHidden="1" w:unhideWhenUsed="1"/>
     <w:lsdException w:name="No List" w:semiHidden="1" w:unhideWhenUsed="1"/>
     <w:lsdException w:name="Outline List 1" w:semiHidden="1" w:unhideWhenUsed="1"/>
@@ -11612,8 +11967,10 @@
     <w:lsdException w:name="Table Subtle 2" w:semiHidden="1" w:unhideWhenUsed="1"/>
     <w:lsdException w:name="Table Web 1" w:semiHidden="1" w:unhideWhenUsed="1"/>
     <w:lsdException w:name="Table Web 2" w:semiHidden="1" w:unhideWhenUsed="1"/>
+    <w:lsdException w:name="Table Web 3" w:semiHidden="1" w:unhideWhenUsed="1"/>
     <w:lsdException w:name="Balloon Text" w:semiHidden="1" w:unhideWhenUsed="1"/>
     <w:lsdException w:name="Table Grid" w:uiPriority="59"/>
+    <w:lsdException w:name="Table Theme" w:semiHidden="1" w:unhideWhenUsed="1"/>
     <w:lsdException w:name="Placeholder Text" w:semiHidden="1" w:unhideWhenUsed="1"/>
     <w:lsdException w:name="No Spacing" w:uiPriority="1" w:qFormat="1"/>
     <w:lsdException w:name="Light Shading"/>
@@ -12810,7 +13167,7 @@
 </file>
 
 <file path=customXml/itemProps1.xml><?xml version="1.0" encoding="utf-8"?>
-<ds:datastoreItem xmlns:ds="http://schemas.openxmlformats.org/officeDocument/2006/customXml" ds:itemID="{A0AF8A35-0BDB-4C53-A3CE-429BE6F262DD}">
+<ds:datastoreItem xmlns:ds="http://schemas.openxmlformats.org/officeDocument/2006/customXml" ds:itemID="{F5071784-0D72-4B99-8F51-E6089A2C8741}">
   <ds:schemaRefs>
     <ds:schemaRef ds:uri="http://schemas.openxmlformats.org/officeDocument/2006/bibliography"/>
   </ds:schemaRefs>
